--- a/3-大二上/工业软件/综设/文件/进阶式挑战性综合项目I总结报告模版.docx
+++ b/3-大二上/工业软件/综设/文件/进阶式挑战性综合项目I总结报告模版.docx
@@ -184,6 +184,8 @@
           <w:docGrid w:type="lines" w:linePitch="312" w:charSpace="0"/>
         </w:sectPr>
       </w:pPr>
+      <w:bookmarkStart w:id="36" w:name="_GoBack"/>
+      <w:bookmarkEnd w:id="36"/>
     </w:p>
     <w:p>
       <w:pPr>
@@ -241,13 +243,25 @@
         <w:t>第一章</w:t>
       </w:r>
       <w:r>
+        <w:rPr>
+          <w:b w:val="0"/>
+          <w:bCs w:val="0"/>
+        </w:rPr>
         <w:t xml:space="preserve"> </w:t>
       </w:r>
       <w:r>
         <w:rPr>
           <w:rFonts w:hint="eastAsia"/>
-        </w:rPr>
-        <w:t>复杂工程问题归纳与实施方案可行性研究</w:t>
+          <w:b w:val="0"/>
+          <w:bCs w:val="0"/>
+        </w:rPr>
+        <w:t>复杂工程问题归纳与</w:t>
+      </w:r>
+      <w:r>
+        <w:rPr>
+          <w:rFonts w:hint="eastAsia"/>
+        </w:rPr>
+        <w:t>实施方案可行性研究</w:t>
       </w:r>
       <w:r>
         <w:tab/>
@@ -452,8 +466,6 @@
         </w:rPr>
         <w:fldChar w:fldCharType="end"/>
       </w:r>
-      <w:bookmarkStart w:id="36" w:name="_GoBack"/>
-      <w:bookmarkEnd w:id="36"/>
     </w:p>
     <w:p>
       <w:pPr>
@@ -1082,9 +1094,9 @@
       <w:r>
         <w:t xml:space="preserve"> </w:t>
       </w:r>
-      <w:bookmarkStart w:id="4" w:name="_Toc469408034"/>
-      <w:bookmarkStart w:id="5" w:name="_Toc469408397"/>
-      <w:bookmarkStart w:id="6" w:name="_Toc469420770"/>
+      <w:bookmarkStart w:id="4" w:name="_Toc469420770"/>
+      <w:bookmarkStart w:id="5" w:name="_Toc469408034"/>
+      <w:bookmarkStart w:id="6" w:name="_Toc469408397"/>
       <w:r>
         <w:t>第一</w:t>
       </w:r>
@@ -1118,8 +1130,8 @@
         </w:rPr>
         <w:t xml:space="preserve"> </w:t>
       </w:r>
-      <w:bookmarkStart w:id="8" w:name="_Toc469408398"/>
-      <w:bookmarkStart w:id="9" w:name="_Toc469420771"/>
+      <w:bookmarkStart w:id="8" w:name="_Toc469420771"/>
+      <w:bookmarkStart w:id="9" w:name="_Toc469408398"/>
       <w:r>
         <w:rPr>
           <w:rFonts w:hint="eastAsia"/>
@@ -1272,9 +1284,9 @@
       <w:r>
         <w:t xml:space="preserve"> </w:t>
       </w:r>
-      <w:bookmarkStart w:id="15" w:name="_Toc469408401"/>
-      <w:bookmarkStart w:id="16" w:name="_Toc469420774"/>
-      <w:bookmarkStart w:id="17" w:name="_Toc469408035"/>
+      <w:bookmarkStart w:id="15" w:name="_Toc469420774"/>
+      <w:bookmarkStart w:id="16" w:name="_Toc469408035"/>
+      <w:bookmarkStart w:id="17" w:name="_Toc469408401"/>
       <w:r>
         <w:t>第二</w:t>
       </w:r>
@@ -1308,8 +1320,8 @@
         <w:ind w:left="425"/>
       </w:pPr>
       <w:bookmarkStart w:id="18" w:name="_Toc469420775"/>
-      <w:bookmarkStart w:id="19" w:name="_Toc469408402"/>
-      <w:bookmarkStart w:id="20" w:name="_Toc448751705"/>
+      <w:bookmarkStart w:id="19" w:name="_Toc448751705"/>
+      <w:bookmarkStart w:id="20" w:name="_Toc469408402"/>
       <w:r>
         <w:t xml:space="preserve">2.1 </w:t>
       </w:r>
@@ -1346,9 +1358,9 @@
         </w:numPr>
         <w:ind w:left="425"/>
       </w:pPr>
-      <w:bookmarkStart w:id="21" w:name="_Toc469408403"/>
+      <w:bookmarkStart w:id="21" w:name="_Toc469420776"/>
       <w:bookmarkStart w:id="22" w:name="_Toc448751706"/>
-      <w:bookmarkStart w:id="23" w:name="_Toc469420776"/>
+      <w:bookmarkStart w:id="23" w:name="_Toc469408403"/>
       <w:r>
         <w:t xml:space="preserve">2.2 </w:t>
       </w:r>
@@ -1392,8 +1404,8 @@
         <w:pStyle w:val="2"/>
       </w:pPr>
       <w:bookmarkStart w:id="24" w:name="_Toc469420777"/>
-      <w:bookmarkStart w:id="25" w:name="_Toc469408404"/>
-      <w:bookmarkStart w:id="26" w:name="_Toc469408036"/>
+      <w:bookmarkStart w:id="25" w:name="_Toc469408036"/>
+      <w:bookmarkStart w:id="26" w:name="_Toc469408404"/>
       <w:r>
         <w:t>第三</w:t>
       </w:r>
@@ -1472,8 +1484,8 @@
       </w:pPr>
       <w:bookmarkStart w:id="27" w:name="_Toc448154811"/>
       <w:bookmarkStart w:id="28" w:name="_Toc469420778"/>
-      <w:bookmarkStart w:id="29" w:name="_Toc449279249"/>
-      <w:bookmarkStart w:id="30" w:name="_Toc469408037"/>
+      <w:bookmarkStart w:id="29" w:name="_Toc469408037"/>
+      <w:bookmarkStart w:id="30" w:name="_Toc449279249"/>
       <w:bookmarkStart w:id="31" w:name="_Toc469408405"/>
       <w:r>
         <w:t xml:space="preserve">第四章 </w:t>
@@ -2688,20 +2700,20 @@
     <w:lsdException w:uiPriority="99" w:name="index 7"/>
     <w:lsdException w:uiPriority="99" w:name="index 8"/>
     <w:lsdException w:uiPriority="99" w:name="index 9"/>
-    <w:lsdException w:unhideWhenUsed="0" w:uiPriority="39" w:semiHidden="0" w:name="toc 1"/>
-    <w:lsdException w:unhideWhenUsed="0" w:uiPriority="39" w:semiHidden="0" w:name="toc 2"/>
-    <w:lsdException w:unhideWhenUsed="0" w:uiPriority="39" w:semiHidden="0" w:name="toc 3"/>
-    <w:lsdException w:uiPriority="39" w:semiHidden="0" w:name="toc 4"/>
+    <w:lsdException w:qFormat="1" w:unhideWhenUsed="0" w:uiPriority="39" w:semiHidden="0" w:name="toc 1"/>
+    <w:lsdException w:qFormat="1" w:unhideWhenUsed="0" w:uiPriority="39" w:semiHidden="0" w:name="toc 2"/>
+    <w:lsdException w:qFormat="1" w:unhideWhenUsed="0" w:uiPriority="39" w:semiHidden="0" w:name="toc 3"/>
+    <w:lsdException w:qFormat="1" w:uiPriority="39" w:semiHidden="0" w:name="toc 4"/>
     <w:lsdException w:uiPriority="39" w:semiHidden="0" w:name="toc 5"/>
-    <w:lsdException w:uiPriority="39" w:semiHidden="0" w:name="toc 6"/>
-    <w:lsdException w:uiPriority="39" w:semiHidden="0" w:name="toc 7"/>
-    <w:lsdException w:uiPriority="39" w:semiHidden="0" w:name="toc 8"/>
-    <w:lsdException w:uiPriority="39" w:semiHidden="0" w:name="toc 9"/>
+    <w:lsdException w:qFormat="1" w:uiPriority="39" w:semiHidden="0" w:name="toc 6"/>
+    <w:lsdException w:qFormat="1" w:uiPriority="39" w:semiHidden="0" w:name="toc 7"/>
+    <w:lsdException w:qFormat="1" w:uiPriority="39" w:semiHidden="0" w:name="toc 8"/>
+    <w:lsdException w:qFormat="1" w:uiPriority="39" w:semiHidden="0" w:name="toc 9"/>
     <w:lsdException w:uiPriority="99" w:name="Normal Indent"/>
     <w:lsdException w:uiPriority="99" w:name="footnote text"/>
     <w:lsdException w:uiPriority="99" w:name="annotation text"/>
-    <w:lsdException w:unhideWhenUsed="0" w:uiPriority="99" w:semiHidden="0" w:name="header"/>
-    <w:lsdException w:unhideWhenUsed="0" w:uiPriority="99" w:semiHidden="0" w:name="footer"/>
+    <w:lsdException w:qFormat="1" w:unhideWhenUsed="0" w:uiPriority="99" w:semiHidden="0" w:name="header"/>
+    <w:lsdException w:qFormat="1" w:unhideWhenUsed="0" w:uiPriority="99" w:semiHidden="0" w:name="footer"/>
     <w:lsdException w:uiPriority="99" w:name="index heading"/>
     <w:lsdException w:qFormat="1" w:uiPriority="35" w:name="caption"/>
     <w:lsdException w:uiPriority="99" w:name="table of figures"/>
@@ -2710,7 +2722,7 @@
     <w:lsdException w:uiPriority="99" w:name="footnote reference"/>
     <w:lsdException w:uiPriority="99" w:name="annotation reference"/>
     <w:lsdException w:uiPriority="99" w:name="line number"/>
-    <w:lsdException w:unhideWhenUsed="0" w:uiPriority="99" w:semiHidden="0" w:name="page number"/>
+    <w:lsdException w:qFormat="1" w:unhideWhenUsed="0" w:uiPriority="99" w:semiHidden="0" w:name="page number"/>
     <w:lsdException w:uiPriority="99" w:name="endnote reference"/>
     <w:lsdException w:uiPriority="99" w:name="endnote text"/>
     <w:lsdException w:uiPriority="99" w:name="table of authorities"/>
@@ -2755,7 +2767,7 @@
     <w:lsdException w:uiPriority="99" w:name="Body Text Indent 3"/>
     <w:lsdException w:uiPriority="99" w:name="Block Text"/>
     <w:lsdException w:qFormat="1" w:unhideWhenUsed="0" w:uiPriority="99" w:semiHidden="0" w:name="Hyperlink"/>
-    <w:lsdException w:uiPriority="99" w:name="FollowedHyperlink"/>
+    <w:lsdException w:qFormat="1" w:uiPriority="99" w:name="FollowedHyperlink"/>
     <w:lsdException w:qFormat="1" w:unhideWhenUsed="0" w:uiPriority="22" w:semiHidden="0" w:name="Strong"/>
     <w:lsdException w:qFormat="1" w:unhideWhenUsed="0" w:uiPriority="20" w:semiHidden="0" w:name="Emphasis"/>
     <w:lsdException w:uiPriority="99" w:name="Document Map"/>
@@ -3054,6 +3066,7 @@
     <w:basedOn w:val="3"/>
     <w:next w:val="3"/>
     <w:unhideWhenUsed/>
+    <w:qFormat/>
     <w:uiPriority w:val="39"/>
     <w:pPr>
       <w:ind w:left="1200"/>
@@ -3099,6 +3112,7 @@
     <w:name w:val="toc 3"/>
     <w:basedOn w:val="3"/>
     <w:next w:val="3"/>
+    <w:qFormat/>
     <w:uiPriority w:val="39"/>
     <w:pPr>
       <w:ind w:left="400"/>
@@ -3116,6 +3130,7 @@
     <w:basedOn w:val="3"/>
     <w:next w:val="3"/>
     <w:unhideWhenUsed/>
+    <w:qFormat/>
     <w:uiPriority w:val="39"/>
     <w:pPr>
       <w:ind w:left="1400"/>
@@ -3144,6 +3159,7 @@
     <w:name w:val="footer"/>
     <w:basedOn w:val="3"/>
     <w:link w:val="28"/>
+    <w:qFormat/>
     <w:uiPriority w:val="99"/>
     <w:pPr>
       <w:tabs>
@@ -3161,6 +3177,7 @@
     <w:name w:val="header"/>
     <w:basedOn w:val="3"/>
     <w:link w:val="27"/>
+    <w:qFormat/>
     <w:uiPriority w:val="99"/>
     <w:pPr>
       <w:pBdr>
@@ -3183,6 +3200,7 @@
     <w:name w:val="toc 1"/>
     <w:basedOn w:val="3"/>
     <w:next w:val="3"/>
+    <w:qFormat/>
     <w:uiPriority w:val="39"/>
     <w:pPr>
       <w:tabs>
@@ -3203,6 +3221,7 @@
     <w:basedOn w:val="3"/>
     <w:next w:val="3"/>
     <w:unhideWhenUsed/>
+    <w:qFormat/>
     <w:uiPriority w:val="39"/>
     <w:pPr>
       <w:ind w:left="600"/>
@@ -3220,6 +3239,7 @@
     <w:basedOn w:val="3"/>
     <w:next w:val="3"/>
     <w:unhideWhenUsed/>
+    <w:qFormat/>
     <w:uiPriority w:val="39"/>
     <w:pPr>
       <w:ind w:left="1000"/>
@@ -3236,6 +3256,7 @@
     <w:name w:val="toc 2"/>
     <w:basedOn w:val="3"/>
     <w:next w:val="3"/>
+    <w:qFormat/>
     <w:uiPriority w:val="39"/>
     <w:pPr>
       <w:ind w:left="200"/>
@@ -3253,6 +3274,7 @@
     <w:basedOn w:val="3"/>
     <w:next w:val="3"/>
     <w:unhideWhenUsed/>
+    <w:qFormat/>
     <w:uiPriority w:val="39"/>
     <w:pPr>
       <w:ind w:left="1600"/>
@@ -3267,6 +3289,7 @@
   </w:style>
   <w:style w:type="character" w:styleId="22">
     <w:name w:val="page number"/>
+    <w:qFormat/>
     <w:uiPriority w:val="99"/>
     <w:rPr>
       <w:rFonts w:cs="Times New Roman"/>
@@ -3276,6 +3299,7 @@
     <w:name w:val="FollowedHyperlink"/>
     <w:semiHidden/>
     <w:unhideWhenUsed/>
+    <w:qFormat/>
     <w:uiPriority w:val="99"/>
     <w:rPr>
       <w:color w:val="954F72"/>
@@ -3295,6 +3319,7 @@
   <w:style w:type="character" w:customStyle="1" w:styleId="25">
     <w:name w:val="标题 2 字符"/>
     <w:link w:val="4"/>
+    <w:qFormat/>
     <w:uiPriority w:val="99"/>
     <w:rPr>
       <w:rFonts w:ascii="Times New Roman" w:hAnsi="Times New Roman" w:eastAsia="黑体"/>
@@ -3306,6 +3331,7 @@
   <w:style w:type="character" w:customStyle="1" w:styleId="26">
     <w:name w:val="标题 3 字符"/>
     <w:link w:val="5"/>
+    <w:qFormat/>
     <w:uiPriority w:val="99"/>
     <w:rPr>
       <w:rFonts w:ascii="Times New Roman" w:hAnsi="Times New Roman" w:eastAsia="宋体" w:cs="Times New Roman"/>
@@ -3317,6 +3343,7 @@
   <w:style w:type="character" w:customStyle="1" w:styleId="27">
     <w:name w:val="页眉 字符"/>
     <w:link w:val="14"/>
+    <w:qFormat/>
     <w:uiPriority w:val="99"/>
     <w:rPr>
       <w:rFonts w:ascii="Times New Roman" w:hAnsi="Times New Roman" w:eastAsia="宋体" w:cs="Times New Roman"/>
@@ -3327,6 +3354,7 @@
   <w:style w:type="character" w:customStyle="1" w:styleId="28">
     <w:name w:val="页脚 字符"/>
     <w:link w:val="13"/>
+    <w:qFormat/>
     <w:uiPriority w:val="99"/>
     <w:rPr>
       <w:rFonts w:ascii="Times New Roman" w:hAnsi="Times New Roman" w:eastAsia="宋体" w:cs="Times New Roman"/>
@@ -3350,6 +3378,7 @@
     <w:name w:val="批注框文本 字符"/>
     <w:link w:val="12"/>
     <w:semiHidden/>
+    <w:qFormat/>
     <w:uiPriority w:val="99"/>
     <w:rPr>
       <w:rFonts w:ascii="Times New Roman" w:hAnsi="Times New Roman" w:eastAsia="宋体" w:cs="Times New Roman"/>
@@ -3360,6 +3389,7 @@
   <w:style w:type="character" w:customStyle="1" w:styleId="31">
     <w:name w:val="标题 1 字符"/>
     <w:link w:val="2"/>
+    <w:qFormat/>
     <w:uiPriority w:val="9"/>
     <w:rPr>
       <w:rFonts w:ascii="Times New Roman" w:hAnsi="Times New Roman" w:eastAsia="黑体" w:cs="黑体"/>
@@ -3386,6 +3416,7 @@
     <w:name w:val="文档结构图 字符"/>
     <w:link w:val="8"/>
     <w:semiHidden/>
+    <w:qFormat/>
     <w:uiPriority w:val="99"/>
     <w:rPr>
       <w:rFonts w:ascii="Times New Roman" w:hAnsi="Times New Roman"/>
@@ -3398,6 +3429,7 @@
     <w:name w:val="标题 4 字符"/>
     <w:link w:val="6"/>
     <w:semiHidden/>
+    <w:qFormat/>
     <w:uiPriority w:val="9"/>
     <w:rPr>
       <w:rFonts w:ascii="Calibri Light" w:hAnsi="Calibri Light" w:eastAsia="宋体" w:cs="Times New Roman"/>
@@ -3411,6 +3443,7 @@
   <w:style w:type="character" w:customStyle="1" w:styleId="35">
     <w:name w:val="111111111111 Char"/>
     <w:link w:val="36"/>
+    <w:qFormat/>
     <w:uiPriority w:val="0"/>
     <w:rPr>
       <w:rFonts w:ascii="Times New Roman" w:hAnsi="Times New Roman" w:eastAsia="黑体" w:cs="黑体"/>
